--- a/reportgen/templates/template.docx
+++ b/reportgen/templates/template.docx
@@ -11,7 +11,7 @@
       <w:headerReference w:type="first" r:id="rId10"/>
       <w:footerReference w:type="first" r:id="rId11"/>
       <w:pgSz w:w="12240" w:h="15840"/>
-      <w:pgMar w:top="1440" w:right="1440" w:bottom="1440" w:left="1440" w:header="720" w:footer="720" w:gutter="0"/>
+      <w:pgMar w:top="1440" w:right="1440" w:bottom="1440" w:left="1440" w:header="576" w:footer="720" w:gutter="0"/>
       <w:cols w:space="720"/>
       <w:docGrid w:linePitch="360"/>
     </w:sectPr>
@@ -40,51 +40,9 @@
 
 <file path=word/footer1.xml><?xml version="1.0" encoding="utf-8"?>
 <w:ftr xmlns:wpc="http://schemas.microsoft.com/office/word/2010/wordprocessingCanvas" xmlns:cx="http://schemas.microsoft.com/office/drawing/2014/chartex" xmlns:cx1="http://schemas.microsoft.com/office/drawing/2015/9/8/chartex" xmlns:cx2="http://schemas.microsoft.com/office/drawing/2015/10/21/chartex" xmlns:cx3="http://schemas.microsoft.com/office/drawing/2016/5/9/chartex" xmlns:cx4="http://schemas.microsoft.com/office/drawing/2016/5/10/chartex" xmlns:cx5="http://schemas.microsoft.com/office/drawing/2016/5/11/chartex" xmlns:cx6="http://schemas.microsoft.com/office/drawing/2016/5/12/chartex" xmlns:cx7="http://schemas.microsoft.com/office/drawing/2016/5/13/chartex" xmlns:cx8="http://schemas.microsoft.com/office/drawing/2016/5/14/chartex" xmlns:mc="http://schemas.openxmlformats.org/markup-compatibility/2006" xmlns:aink="http://schemas.microsoft.com/office/drawing/2016/ink" xmlns:am3d="http://schemas.microsoft.com/office/drawing/2017/model3d" xmlns:o="urn:schemas-microsoft-com:office:office" xmlns:oel="http://schemas.microsoft.com/office/2019/extlst" xmlns:r="http://schemas.openxmlformats.org/officeDocument/2006/relationships" xmlns:m="http://schemas.openxmlformats.org/officeDocument/2006/math" xmlns:v="urn:schemas-microsoft-com:vml" xmlns:wp14="http://schemas.microsoft.com/office/word/2010/wordprocessingDrawing" xmlns:wp="http://schemas.openxmlformats.org/drawingml/2006/wordprocessingDrawing" xmlns:w10="urn:schemas-microsoft-com:office:word" xmlns:w="http://schemas.openxmlformats.org/wordprocessingml/2006/main" xmlns:w14="http://schemas.microsoft.com/office/word/2010/wordml" xmlns:w15="http://schemas.microsoft.com/office/word/2012/wordml" xmlns:w16cex="http://schemas.microsoft.com/office/word/2018/wordml/cex" xmlns:w16cid="http://schemas.microsoft.com/office/word/2016/wordml/cid" xmlns:w16="http://schemas.microsoft.com/office/word/2018/wordml" xmlns:w16du="http://schemas.microsoft.com/office/word/2023/wordml/word16du" xmlns:w16sdtdh="http://schemas.microsoft.com/office/word/2020/wordml/sdtdatahash" xmlns:w16se="http://schemas.microsoft.com/office/word/2015/wordml/symex" xmlns:wpg="http://schemas.microsoft.com/office/word/2010/wordprocessingGroup" xmlns:wpi="http://schemas.microsoft.com/office/word/2010/wordprocessingInk" xmlns:wne="http://schemas.microsoft.com/office/word/2006/wordml" xmlns:wps="http://schemas.microsoft.com/office/word/2010/wordprocessingShape" mc:Ignorable="w14 w15 w16se w16cid w16 w16cex w16sdtdh wp14">
-  <w:sdt>
-    <w:sdtPr>
-      <w:rPr>
-        <w:rStyle w:val="PageNumber"/>
-      </w:rPr>
-      <w:id w:val="-1316017396"/>
-      <w:docPartObj>
-        <w:docPartGallery w:val="Page Numbers (Bottom of Page)"/>
-        <w:docPartUnique/>
-      </w:docPartObj>
-    </w:sdtPr>
-    <w:sdtContent>
-      <w:p>
-        <w:pPr>
-          <w:pStyle w:val="Footer"/>
-          <w:framePr w:wrap="none" w:vAnchor="text" w:hAnchor="margin" w:xAlign="right" w:y="1"/>
-          <w:rPr>
-            <w:rStyle w:val="PageNumber"/>
-          </w:rPr>
-        </w:pPr>
-        <w:r>
-          <w:rPr>
-            <w:rStyle w:val="PageNumber"/>
-          </w:rPr>
-          <w:fldChar w:fldCharType="begin"/>
-        </w:r>
-        <w:r>
-          <w:rPr>
-            <w:rStyle w:val="PageNumber"/>
-          </w:rPr>
-          <w:instrText xml:space="preserve"> PAGE </w:instrText>
-        </w:r>
-        <w:r>
-          <w:rPr>
-            <w:rStyle w:val="PageNumber"/>
-          </w:rPr>
-          <w:fldChar w:fldCharType="end"/>
-        </w:r>
-      </w:p>
-    </w:sdtContent>
-  </w:sdt>
   <w:p>
     <w:pPr>
       <w:pStyle w:val="Footer"/>
-      <w:ind w:right="360"/>
     </w:pPr>
   </w:p>
 </w:ftr>
@@ -92,60 +50,181 @@
 
 <file path=word/footer2.xml><?xml version="1.0" encoding="utf-8"?>
 <w:ftr xmlns:wpc="http://schemas.microsoft.com/office/word/2010/wordprocessingCanvas" xmlns:cx="http://schemas.microsoft.com/office/drawing/2014/chartex" xmlns:cx1="http://schemas.microsoft.com/office/drawing/2015/9/8/chartex" xmlns:cx2="http://schemas.microsoft.com/office/drawing/2015/10/21/chartex" xmlns:cx3="http://schemas.microsoft.com/office/drawing/2016/5/9/chartex" xmlns:cx4="http://schemas.microsoft.com/office/drawing/2016/5/10/chartex" xmlns:cx5="http://schemas.microsoft.com/office/drawing/2016/5/11/chartex" xmlns:cx6="http://schemas.microsoft.com/office/drawing/2016/5/12/chartex" xmlns:cx7="http://schemas.microsoft.com/office/drawing/2016/5/13/chartex" xmlns:cx8="http://schemas.microsoft.com/office/drawing/2016/5/14/chartex" xmlns:mc="http://schemas.openxmlformats.org/markup-compatibility/2006" xmlns:aink="http://schemas.microsoft.com/office/drawing/2016/ink" xmlns:am3d="http://schemas.microsoft.com/office/drawing/2017/model3d" xmlns:o="urn:schemas-microsoft-com:office:office" xmlns:oel="http://schemas.microsoft.com/office/2019/extlst" xmlns:r="http://schemas.openxmlformats.org/officeDocument/2006/relationships" xmlns:m="http://schemas.openxmlformats.org/officeDocument/2006/math" xmlns:v="urn:schemas-microsoft-com:vml" xmlns:wp14="http://schemas.microsoft.com/office/word/2010/wordprocessingDrawing" xmlns:wp="http://schemas.openxmlformats.org/drawingml/2006/wordprocessingDrawing" xmlns:w10="urn:schemas-microsoft-com:office:word" xmlns:w="http://schemas.openxmlformats.org/wordprocessingml/2006/main" xmlns:w14="http://schemas.microsoft.com/office/word/2010/wordml" xmlns:w15="http://schemas.microsoft.com/office/word/2012/wordml" xmlns:w16cex="http://schemas.microsoft.com/office/word/2018/wordml/cex" xmlns:w16cid="http://schemas.microsoft.com/office/word/2016/wordml/cid" xmlns:w16="http://schemas.microsoft.com/office/word/2018/wordml" xmlns:w16du="http://schemas.microsoft.com/office/word/2023/wordml/word16du" xmlns:w16sdtdh="http://schemas.microsoft.com/office/word/2020/wordml/sdtdatahash" xmlns:w16se="http://schemas.microsoft.com/office/word/2015/wordml/symex" xmlns:wpg="http://schemas.microsoft.com/office/word/2010/wordprocessingGroup" xmlns:wpi="http://schemas.microsoft.com/office/word/2010/wordprocessingInk" xmlns:wne="http://schemas.microsoft.com/office/word/2006/wordml" xmlns:wps="http://schemas.microsoft.com/office/word/2010/wordprocessingShape" mc:Ignorable="w14 w15 w16se w16cid w16 w16cex w16sdtdh wp14">
-  <w:sdt>
-    <w:sdtPr>
-      <w:rPr>
-        <w:rStyle w:val="PageNumber"/>
-      </w:rPr>
-      <w:id w:val="-756281653"/>
-      <w:docPartObj>
-        <w:docPartGallery w:val="Page Numbers (Bottom of Page)"/>
-        <w:docPartUnique/>
-      </w:docPartObj>
-    </w:sdtPr>
-    <w:sdtContent>
-      <w:p>
-        <w:pPr>
-          <w:pStyle w:val="Footer"/>
-          <w:framePr w:wrap="none" w:vAnchor="text" w:hAnchor="margin" w:xAlign="right" w:y="1"/>
-          <w:rPr>
-            <w:rStyle w:val="PageNumber"/>
-          </w:rPr>
-        </w:pPr>
-        <w:r>
-          <w:rPr>
-            <w:rStyle w:val="PageNumber"/>
-          </w:rPr>
-          <w:fldChar w:fldCharType="begin"/>
-        </w:r>
-        <w:r>
-          <w:rPr>
-            <w:rStyle w:val="PageNumber"/>
-          </w:rPr>
-          <w:instrText xml:space="preserve"> PAGE </w:instrText>
-        </w:r>
-        <w:r>
-          <w:rPr>
-            <w:rStyle w:val="PageNumber"/>
-          </w:rPr>
-          <w:fldChar w:fldCharType="separate"/>
-        </w:r>
-        <w:r>
-          <w:rPr>
-            <w:rStyle w:val="PageNumber"/>
-            <w:noProof/>
-          </w:rPr>
-          <w:t>1</w:t>
-        </w:r>
-        <w:r>
-          <w:rPr>
-            <w:rStyle w:val="PageNumber"/>
-          </w:rPr>
-          <w:fldChar w:fldCharType="end"/>
-        </w:r>
-      </w:p>
-    </w:sdtContent>
-  </w:sdt>
+  <w:tbl>
+    <w:tblPr>
+      <w:tblW w:w="5000" w:type="pct"/>
+      <w:jc w:val="center"/>
+      <w:tblCellMar>
+        <w:top w:w="144" w:type="dxa"/>
+        <w:left w:w="115" w:type="dxa"/>
+        <w:bottom w:w="144" w:type="dxa"/>
+        <w:right w:w="115" w:type="dxa"/>
+      </w:tblCellMar>
+      <w:tblLook w:val="04A0" w:firstRow="1" w:lastRow="0" w:firstColumn="1" w:lastColumn="0" w:noHBand="0" w:noVBand="1"/>
+    </w:tblPr>
+    <w:tblGrid>
+      <w:gridCol w:w="4686"/>
+      <w:gridCol w:w="4674"/>
+    </w:tblGrid>
+    <w:tr>
+      <w:trPr>
+        <w:trHeight w:hRule="exact" w:val="115"/>
+        <w:jc w:val="center"/>
+      </w:trPr>
+      <w:tc>
+        <w:tcPr>
+          <w:tcW w:w="4686" w:type="dxa"/>
+          <w:shd w:val="clear" w:color="auto" w:fill="4472C4" w:themeFill="accent1"/>
+          <w:tcMar>
+            <w:top w:w="0" w:type="dxa"/>
+            <w:bottom w:w="0" w:type="dxa"/>
+          </w:tcMar>
+        </w:tcPr>
+        <w:p>
+          <w:pPr>
+            <w:pStyle w:val="Header"/>
+            <w:tabs>
+              <w:tab w:val="clear" w:pos="4680"/>
+              <w:tab w:val="clear" w:pos="9360"/>
+            </w:tabs>
+            <w:rPr>
+              <w:caps/>
+              <w:sz w:val="18"/>
+            </w:rPr>
+          </w:pPr>
+        </w:p>
+      </w:tc>
+      <w:tc>
+        <w:tcPr>
+          <w:tcW w:w="4674" w:type="dxa"/>
+          <w:shd w:val="clear" w:color="auto" w:fill="4472C4" w:themeFill="accent1"/>
+          <w:tcMar>
+            <w:top w:w="0" w:type="dxa"/>
+            <w:bottom w:w="0" w:type="dxa"/>
+          </w:tcMar>
+        </w:tcPr>
+        <w:p>
+          <w:pPr>
+            <w:pStyle w:val="Header"/>
+            <w:tabs>
+              <w:tab w:val="clear" w:pos="4680"/>
+              <w:tab w:val="clear" w:pos="9360"/>
+            </w:tabs>
+            <w:jc w:val="right"/>
+            <w:rPr>
+              <w:caps/>
+              <w:sz w:val="18"/>
+            </w:rPr>
+          </w:pPr>
+        </w:p>
+      </w:tc>
+    </w:tr>
+    <w:tr>
+      <w:trPr>
+        <w:jc w:val="center"/>
+      </w:trPr>
+      <w:tc>
+        <w:tcPr>
+          <w:tcW w:w="4686" w:type="dxa"/>
+          <w:shd w:val="clear" w:color="auto" w:fill="auto"/>
+          <w:vAlign w:val="center"/>
+        </w:tcPr>
+        <w:p>
+          <w:pPr>
+            <w:pStyle w:val="Footer"/>
+            <w:tabs>
+              <w:tab w:val="clear" w:pos="4680"/>
+              <w:tab w:val="clear" w:pos="9360"/>
+            </w:tabs>
+            <w:rPr>
+              <w:caps/>
+              <w:color w:val="808080" w:themeColor="background1" w:themeShade="80"/>
+              <w:sz w:val="18"/>
+              <w:szCs w:val="18"/>
+            </w:rPr>
+          </w:pPr>
+          <w:r>
+            <w:rPr>
+              <w:color w:val="808080" w:themeColor="background1" w:themeShade="80"/>
+              <w:sz w:val="18"/>
+              <w:szCs w:val="18"/>
+            </w:rPr>
+            <w:t>{{footer_metadata}}</w:t>
+          </w:r>
+        </w:p>
+      </w:tc>
+      <w:tc>
+        <w:tcPr>
+          <w:tcW w:w="4674" w:type="dxa"/>
+          <w:shd w:val="clear" w:color="auto" w:fill="auto"/>
+          <w:vAlign w:val="center"/>
+        </w:tcPr>
+        <w:p>
+          <w:pPr>
+            <w:pStyle w:val="Footer"/>
+            <w:tabs>
+              <w:tab w:val="clear" w:pos="4680"/>
+              <w:tab w:val="clear" w:pos="9360"/>
+            </w:tabs>
+            <w:jc w:val="right"/>
+            <w:rPr>
+              <w:caps/>
+              <w:color w:val="808080" w:themeColor="background1" w:themeShade="80"/>
+              <w:sz w:val="18"/>
+              <w:szCs w:val="18"/>
+            </w:rPr>
+          </w:pPr>
+          <w:r>
+            <w:rPr>
+              <w:caps/>
+              <w:color w:val="808080" w:themeColor="background1" w:themeShade="80"/>
+              <w:sz w:val="18"/>
+              <w:szCs w:val="18"/>
+            </w:rPr>
+            <w:fldChar w:fldCharType="begin"/>
+          </w:r>
+          <w:r>
+            <w:rPr>
+              <w:caps/>
+              <w:color w:val="808080" w:themeColor="background1" w:themeShade="80"/>
+              <w:sz w:val="18"/>
+              <w:szCs w:val="18"/>
+            </w:rPr>
+            <w:instrText xml:space="preserve"> PAGE   \* MERGEFORMAT </w:instrText>
+          </w:r>
+          <w:r>
+            <w:rPr>
+              <w:caps/>
+              <w:color w:val="808080" w:themeColor="background1" w:themeShade="80"/>
+              <w:sz w:val="18"/>
+              <w:szCs w:val="18"/>
+            </w:rPr>
+            <w:fldChar w:fldCharType="separate"/>
+          </w:r>
+          <w:r>
+            <w:rPr>
+              <w:caps/>
+              <w:noProof/>
+              <w:color w:val="808080" w:themeColor="background1" w:themeShade="80"/>
+              <w:sz w:val="18"/>
+              <w:szCs w:val="18"/>
+            </w:rPr>
+            <w:t>2</w:t>
+          </w:r>
+          <w:r>
+            <w:rPr>
+              <w:caps/>
+              <w:noProof/>
+              <w:color w:val="808080" w:themeColor="background1" w:themeShade="80"/>
+              <w:sz w:val="18"/>
+              <w:szCs w:val="18"/>
+            </w:rPr>
+            <w:fldChar w:fldCharType="end"/>
+          </w:r>
+        </w:p>
+      </w:tc>
+    </w:tr>
+  </w:tbl>
   <w:p>
     <w:pPr>
       <w:pStyle w:val="Footer"/>
@@ -198,16 +277,18 @@
   <w:p>
     <w:pPr>
       <w:pStyle w:val="Header"/>
+      <w:ind w:left="-446" w:firstLine="90"/>
+      <w:jc w:val="center"/>
     </w:pPr>
     <w:r>
       <w:rPr>
         <w:noProof/>
       </w:rPr>
       <w:drawing>
-        <wp:inline distT="0" distB="0" distL="0" distR="0" wp14:anchorId="75491995" wp14:editId="2AED0ACA">
-          <wp:extent cx="5943600" cy="582930"/>
-          <wp:effectExtent l="0" t="0" r="0" b="1270"/>
-          <wp:docPr id="2" name="Picture 2"/>
+        <wp:inline distT="0" distB="0" distL="0" distR="0" wp14:anchorId="60B2A4BA" wp14:editId="5CA1DDA9">
+          <wp:extent cx="6528816" cy="640080"/>
+          <wp:effectExtent l="0" t="0" r="0" b="0"/>
+          <wp:docPr id="1" name="Picture 1"/>
           <wp:cNvGraphicFramePr>
             <a:graphicFrameLocks xmlns:a="http://schemas.openxmlformats.org/drawingml/2006/main" noChangeAspect="1"/>
           </wp:cNvGraphicFramePr>
@@ -215,7 +296,7 @@
             <a:graphicData uri="http://schemas.openxmlformats.org/drawingml/2006/picture">
               <pic:pic xmlns:pic="http://schemas.openxmlformats.org/drawingml/2006/picture">
                 <pic:nvPicPr>
-                  <pic:cNvPr id="2" name="Picture 2"/>
+                  <pic:cNvPr id="1" name="Picture 1"/>
                   <pic:cNvPicPr/>
                 </pic:nvPicPr>
                 <pic:blipFill>
@@ -233,12 +314,11 @@
                 <pic:spPr>
                   <a:xfrm>
                     <a:off x="0" y="0"/>
-                    <a:ext cx="5943600" cy="582930"/>
+                    <a:ext cx="6528816" cy="640080"/>
                   </a:xfrm>
                   <a:prstGeom prst="rect">
                     <a:avLst/>
                   </a:prstGeom>
-                  <a:noFill/>
                 </pic:spPr>
               </pic:pic>
             </a:graphicData>
@@ -246,11 +326,6 @@
         </wp:inline>
       </w:drawing>
     </w:r>
-  </w:p>
-  <w:p>
-    <w:pPr>
-      <w:pStyle w:val="Header"/>
-    </w:pPr>
   </w:p>
 </w:hdr>
 </file>
@@ -693,7 +768,7 @@
     <w:link w:val="HeaderChar"/>
     <w:uiPriority w:val="99"/>
     <w:unhideWhenUsed/>
-    <w:rsid w:val="00863D55"/>
+    <w:rsid w:val="002472C3"/>
     <w:pPr>
       <w:tabs>
         <w:tab w:val="center" w:pos="4680"/>
@@ -706,7 +781,7 @@
     <w:basedOn w:val="DefaultParagraphFont"/>
     <w:link w:val="Header"/>
     <w:uiPriority w:val="99"/>
-    <w:rsid w:val="00863D55"/>
+    <w:rsid w:val="002472C3"/>
   </w:style>
   <w:style w:type="paragraph" w:styleId="Footer">
     <w:name w:val="footer"/>
@@ -714,7 +789,7 @@
     <w:link w:val="FooterChar"/>
     <w:uiPriority w:val="99"/>
     <w:unhideWhenUsed/>
-    <w:rsid w:val="00863D55"/>
+    <w:rsid w:val="002472C3"/>
     <w:pPr>
       <w:tabs>
         <w:tab w:val="center" w:pos="4680"/>
@@ -727,15 +802,271 @@
     <w:basedOn w:val="DefaultParagraphFont"/>
     <w:link w:val="Footer"/>
     <w:uiPriority w:val="99"/>
-    <w:rsid w:val="00863D55"/>
+    <w:rsid w:val="002472C3"/>
   </w:style>
-  <w:style w:type="character" w:styleId="PageNumber">
-    <w:name w:val="page number"/>
-    <w:basedOn w:val="DefaultParagraphFont"/>
+  <w:style w:type="table" w:styleId="TableGrid">
+    <w:name w:val="Table Grid"/>
+    <w:aliases w:val="FiddlerStyle"/>
+    <w:basedOn w:val="TableNormal"/>
+    <w:uiPriority w:val="39"/>
+    <w:rsid w:val="0049795E"/>
+    <w:tblPr>
+      <w:tblBorders>
+        <w:top w:val="single" w:sz="4" w:space="0" w:color="auto"/>
+        <w:left w:val="single" w:sz="4" w:space="0" w:color="auto"/>
+        <w:bottom w:val="single" w:sz="4" w:space="0" w:color="auto"/>
+        <w:right w:val="single" w:sz="4" w:space="0" w:color="auto"/>
+        <w:insideH w:val="single" w:sz="4" w:space="0" w:color="auto"/>
+        <w:insideV w:val="single" w:sz="4" w:space="0" w:color="auto"/>
+      </w:tblBorders>
+    </w:tblPr>
+    <w:tblStylePr w:type="firstRow">
+      <w:rPr>
+        <w:b/>
+      </w:rPr>
+      <w:tblPr/>
+      <w:tcPr>
+        <w:shd w:val="clear" w:color="auto" w:fill="D0CECE" w:themeFill="background2" w:themeFillShade="E6"/>
+      </w:tcPr>
+    </w:tblStylePr>
+  </w:style>
+  <w:style w:type="table" w:styleId="GridTable4">
+    <w:name w:val="Grid Table 4"/>
+    <w:basedOn w:val="TableNormal"/>
+    <w:uiPriority w:val="49"/>
+    <w:rsid w:val="005715F5"/>
+    <w:tblPr>
+      <w:tblStyleRowBandSize w:val="1"/>
+      <w:tblStyleColBandSize w:val="1"/>
+      <w:tblBorders>
+        <w:top w:val="single" w:sz="4" w:space="0" w:color="666666" w:themeColor="text1" w:themeTint="99"/>
+        <w:left w:val="single" w:sz="4" w:space="0" w:color="666666" w:themeColor="text1" w:themeTint="99"/>
+        <w:bottom w:val="single" w:sz="4" w:space="0" w:color="666666" w:themeColor="text1" w:themeTint="99"/>
+        <w:right w:val="single" w:sz="4" w:space="0" w:color="666666" w:themeColor="text1" w:themeTint="99"/>
+        <w:insideH w:val="single" w:sz="4" w:space="0" w:color="666666" w:themeColor="text1" w:themeTint="99"/>
+        <w:insideV w:val="single" w:sz="4" w:space="0" w:color="666666" w:themeColor="text1" w:themeTint="99"/>
+      </w:tblBorders>
+    </w:tblPr>
+    <w:tblStylePr w:type="firstRow">
+      <w:rPr>
+        <w:b/>
+        <w:bCs/>
+        <w:color w:val="FFFFFF" w:themeColor="background1"/>
+      </w:rPr>
+      <w:tblPr/>
+      <w:tcPr>
+        <w:tcBorders>
+          <w:top w:val="single" w:sz="4" w:space="0" w:color="000000" w:themeColor="text1"/>
+          <w:left w:val="single" w:sz="4" w:space="0" w:color="000000" w:themeColor="text1"/>
+          <w:bottom w:val="single" w:sz="4" w:space="0" w:color="000000" w:themeColor="text1"/>
+          <w:right w:val="single" w:sz="4" w:space="0" w:color="000000" w:themeColor="text1"/>
+          <w:insideH w:val="nil"/>
+          <w:insideV w:val="nil"/>
+        </w:tcBorders>
+        <w:shd w:val="clear" w:color="auto" w:fill="000000" w:themeFill="text1"/>
+      </w:tcPr>
+    </w:tblStylePr>
+    <w:tblStylePr w:type="lastRow">
+      <w:rPr>
+        <w:b/>
+        <w:bCs/>
+      </w:rPr>
+      <w:tblPr/>
+      <w:tcPr>
+        <w:tcBorders>
+          <w:top w:val="double" w:sz="4" w:space="0" w:color="000000" w:themeColor="text1"/>
+        </w:tcBorders>
+      </w:tcPr>
+    </w:tblStylePr>
+    <w:tblStylePr w:type="firstCol">
+      <w:rPr>
+        <w:b/>
+        <w:bCs/>
+      </w:rPr>
+    </w:tblStylePr>
+    <w:tblStylePr w:type="lastCol">
+      <w:rPr>
+        <w:b/>
+        <w:bCs/>
+      </w:rPr>
+    </w:tblStylePr>
+    <w:tblStylePr w:type="band1Vert">
+      <w:tblPr/>
+      <w:tcPr>
+        <w:shd w:val="clear" w:color="auto" w:fill="CCCCCC" w:themeFill="text1" w:themeFillTint="33"/>
+      </w:tcPr>
+    </w:tblStylePr>
+    <w:tblStylePr w:type="band1Horz">
+      <w:tblPr/>
+      <w:tcPr>
+        <w:shd w:val="clear" w:color="auto" w:fill="CCCCCC" w:themeFill="text1" w:themeFillTint="33"/>
+      </w:tcPr>
+    </w:tblStylePr>
+  </w:style>
+  <w:style w:type="table" w:customStyle="1" w:styleId="Style1">
+    <w:name w:val="Style1"/>
+    <w:basedOn w:val="TableNormal"/>
     <w:uiPriority w:val="99"/>
-    <w:semiHidden/>
-    <w:unhideWhenUsed/>
-    <w:rsid w:val="007E3E8E"/>
+    <w:rsid w:val="0049795E"/>
+    <w:tblPr>
+      <w:tblBorders>
+        <w:top w:val="single" w:sz="4" w:space="0" w:color="auto"/>
+        <w:left w:val="single" w:sz="4" w:space="0" w:color="auto"/>
+        <w:bottom w:val="single" w:sz="4" w:space="0" w:color="auto"/>
+        <w:right w:val="single" w:sz="4" w:space="0" w:color="auto"/>
+        <w:insideH w:val="single" w:sz="4" w:space="0" w:color="auto"/>
+        <w:insideV w:val="single" w:sz="4" w:space="0" w:color="auto"/>
+      </w:tblBorders>
+    </w:tblPr>
+  </w:style>
+  <w:style w:type="table" w:styleId="GridTable3-Accent3">
+    <w:name w:val="Grid Table 3 Accent 3"/>
+    <w:basedOn w:val="TableNormal"/>
+    <w:uiPriority w:val="48"/>
+    <w:rsid w:val="0049795E"/>
+    <w:tblPr>
+      <w:tblStyleRowBandSize w:val="1"/>
+      <w:tblStyleColBandSize w:val="1"/>
+      <w:tblBorders>
+        <w:top w:val="single" w:sz="4" w:space="0" w:color="C9C9C9" w:themeColor="accent3" w:themeTint="99"/>
+        <w:left w:val="single" w:sz="4" w:space="0" w:color="C9C9C9" w:themeColor="accent3" w:themeTint="99"/>
+        <w:bottom w:val="single" w:sz="4" w:space="0" w:color="C9C9C9" w:themeColor="accent3" w:themeTint="99"/>
+        <w:right w:val="single" w:sz="4" w:space="0" w:color="C9C9C9" w:themeColor="accent3" w:themeTint="99"/>
+        <w:insideH w:val="single" w:sz="4" w:space="0" w:color="C9C9C9" w:themeColor="accent3" w:themeTint="99"/>
+        <w:insideV w:val="single" w:sz="4" w:space="0" w:color="C9C9C9" w:themeColor="accent3" w:themeTint="99"/>
+      </w:tblBorders>
+    </w:tblPr>
+    <w:tblStylePr w:type="firstRow">
+      <w:rPr>
+        <w:b/>
+        <w:bCs/>
+      </w:rPr>
+      <w:tblPr/>
+      <w:tcPr>
+        <w:tcBorders>
+          <w:top w:val="nil"/>
+          <w:left w:val="nil"/>
+          <w:right w:val="nil"/>
+          <w:insideH w:val="nil"/>
+          <w:insideV w:val="nil"/>
+        </w:tcBorders>
+        <w:shd w:val="clear" w:color="auto" w:fill="FFFFFF" w:themeFill="background1"/>
+      </w:tcPr>
+    </w:tblStylePr>
+    <w:tblStylePr w:type="lastRow">
+      <w:rPr>
+        <w:b/>
+        <w:bCs/>
+      </w:rPr>
+      <w:tblPr/>
+      <w:tcPr>
+        <w:tcBorders>
+          <w:left w:val="nil"/>
+          <w:bottom w:val="nil"/>
+          <w:right w:val="nil"/>
+          <w:insideH w:val="nil"/>
+          <w:insideV w:val="nil"/>
+        </w:tcBorders>
+        <w:shd w:val="clear" w:color="auto" w:fill="FFFFFF" w:themeFill="background1"/>
+      </w:tcPr>
+    </w:tblStylePr>
+    <w:tblStylePr w:type="firstCol">
+      <w:pPr>
+        <w:jc w:val="right"/>
+      </w:pPr>
+      <w:rPr>
+        <w:i/>
+        <w:iCs/>
+      </w:rPr>
+      <w:tblPr/>
+      <w:tcPr>
+        <w:tcBorders>
+          <w:top w:val="nil"/>
+          <w:left w:val="nil"/>
+          <w:bottom w:val="nil"/>
+          <w:insideH w:val="nil"/>
+          <w:insideV w:val="nil"/>
+        </w:tcBorders>
+        <w:shd w:val="clear" w:color="auto" w:fill="FFFFFF" w:themeFill="background1"/>
+      </w:tcPr>
+    </w:tblStylePr>
+    <w:tblStylePr w:type="lastCol">
+      <w:rPr>
+        <w:i/>
+        <w:iCs/>
+      </w:rPr>
+      <w:tblPr/>
+      <w:tcPr>
+        <w:tcBorders>
+          <w:top w:val="nil"/>
+          <w:bottom w:val="nil"/>
+          <w:right w:val="nil"/>
+          <w:insideH w:val="nil"/>
+          <w:insideV w:val="nil"/>
+        </w:tcBorders>
+        <w:shd w:val="clear" w:color="auto" w:fill="FFFFFF" w:themeFill="background1"/>
+      </w:tcPr>
+    </w:tblStylePr>
+    <w:tblStylePr w:type="band1Vert">
+      <w:tblPr/>
+      <w:tcPr>
+        <w:shd w:val="clear" w:color="auto" w:fill="EDEDED" w:themeFill="accent3" w:themeFillTint="33"/>
+      </w:tcPr>
+    </w:tblStylePr>
+    <w:tblStylePr w:type="band1Horz">
+      <w:tblPr/>
+      <w:tcPr>
+        <w:shd w:val="clear" w:color="auto" w:fill="EDEDED" w:themeFill="accent3" w:themeFillTint="33"/>
+      </w:tcPr>
+    </w:tblStylePr>
+    <w:tblStylePr w:type="neCell">
+      <w:tblPr/>
+      <w:tcPr>
+        <w:tcBorders>
+          <w:bottom w:val="single" w:sz="4" w:space="0" w:color="C9C9C9" w:themeColor="accent3" w:themeTint="99"/>
+        </w:tcBorders>
+      </w:tcPr>
+    </w:tblStylePr>
+    <w:tblStylePr w:type="nwCell">
+      <w:tblPr/>
+      <w:tcPr>
+        <w:tcBorders>
+          <w:bottom w:val="single" w:sz="4" w:space="0" w:color="C9C9C9" w:themeColor="accent3" w:themeTint="99"/>
+        </w:tcBorders>
+      </w:tcPr>
+    </w:tblStylePr>
+    <w:tblStylePr w:type="seCell">
+      <w:tblPr/>
+      <w:tcPr>
+        <w:tcBorders>
+          <w:top w:val="single" w:sz="4" w:space="0" w:color="C9C9C9" w:themeColor="accent3" w:themeTint="99"/>
+        </w:tcBorders>
+      </w:tcPr>
+    </w:tblStylePr>
+    <w:tblStylePr w:type="swCell">
+      <w:tblPr/>
+      <w:tcPr>
+        <w:tcBorders>
+          <w:top w:val="single" w:sz="4" w:space="0" w:color="C9C9C9" w:themeColor="accent3" w:themeTint="99"/>
+        </w:tcBorders>
+      </w:tcPr>
+    </w:tblStylePr>
+  </w:style>
+  <w:style w:type="table" w:customStyle="1" w:styleId="MyStyle">
+    <w:name w:val="MyStyle"/>
+    <w:basedOn w:val="TableNormal"/>
+    <w:uiPriority w:val="99"/>
+    <w:rsid w:val="0049795E"/>
+    <w:tblPr>
+      <w:tblBorders>
+        <w:top w:val="single" w:sz="4" w:space="0" w:color="auto"/>
+        <w:left w:val="single" w:sz="4" w:space="0" w:color="auto"/>
+        <w:bottom w:val="single" w:sz="4" w:space="0" w:color="auto"/>
+        <w:right w:val="single" w:sz="4" w:space="0" w:color="auto"/>
+        <w:insideH w:val="single" w:sz="4" w:space="0" w:color="auto"/>
+        <w:insideV w:val="single" w:sz="4" w:space="0" w:color="auto"/>
+      </w:tblBorders>
+    </w:tblPr>
   </w:style>
 </w:styles>
 </file>

--- a/reportgen/templates/template.docx
+++ b/reportgen/templates/template.docx
@@ -2,7 +2,47 @@
 <file path=word/document.xml><?xml version="1.0" encoding="utf-8"?>
 <w:document xmlns:wpc="http://schemas.microsoft.com/office/word/2010/wordprocessingCanvas" xmlns:cx="http://schemas.microsoft.com/office/drawing/2014/chartex" xmlns:cx1="http://schemas.microsoft.com/office/drawing/2015/9/8/chartex" xmlns:cx2="http://schemas.microsoft.com/office/drawing/2015/10/21/chartex" xmlns:cx3="http://schemas.microsoft.com/office/drawing/2016/5/9/chartex" xmlns:cx4="http://schemas.microsoft.com/office/drawing/2016/5/10/chartex" xmlns:cx5="http://schemas.microsoft.com/office/drawing/2016/5/11/chartex" xmlns:cx6="http://schemas.microsoft.com/office/drawing/2016/5/12/chartex" xmlns:cx7="http://schemas.microsoft.com/office/drawing/2016/5/13/chartex" xmlns:cx8="http://schemas.microsoft.com/office/drawing/2016/5/14/chartex" xmlns:mc="http://schemas.openxmlformats.org/markup-compatibility/2006" xmlns:aink="http://schemas.microsoft.com/office/drawing/2016/ink" xmlns:am3d="http://schemas.microsoft.com/office/drawing/2017/model3d" xmlns:o="urn:schemas-microsoft-com:office:office" xmlns:oel="http://schemas.microsoft.com/office/2019/extlst" xmlns:r="http://schemas.openxmlformats.org/officeDocument/2006/relationships" xmlns:m="http://schemas.openxmlformats.org/officeDocument/2006/math" xmlns:v="urn:schemas-microsoft-com:vml" xmlns:wp14="http://schemas.microsoft.com/office/word/2010/wordprocessingDrawing" xmlns:wp="http://schemas.openxmlformats.org/drawingml/2006/wordprocessingDrawing" xmlns:w10="urn:schemas-microsoft-com:office:word" xmlns:w="http://schemas.openxmlformats.org/wordprocessingml/2006/main" xmlns:w14="http://schemas.microsoft.com/office/word/2010/wordml" xmlns:w15="http://schemas.microsoft.com/office/word/2012/wordml" xmlns:w16cex="http://schemas.microsoft.com/office/word/2018/wordml/cex" xmlns:w16cid="http://schemas.microsoft.com/office/word/2016/wordml/cid" xmlns:w16="http://schemas.microsoft.com/office/word/2018/wordml" xmlns:w16du="http://schemas.microsoft.com/office/word/2023/wordml/word16du" xmlns:w16sdtdh="http://schemas.microsoft.com/office/word/2020/wordml/sdtdatahash" xmlns:w16se="http://schemas.microsoft.com/office/word/2015/wordml/symex" xmlns:wpg="http://schemas.microsoft.com/office/word/2010/wordprocessingGroup" xmlns:wpi="http://schemas.microsoft.com/office/word/2010/wordprocessingInk" xmlns:wne="http://schemas.microsoft.com/office/word/2006/wordml" xmlns:wps="http://schemas.microsoft.com/office/word/2010/wordprocessingShape" mc:Ignorable="w14 w15 w16se w16cid w16 w16cex w16sdtdh wp14">
   <w:body>
-    <w:p/>
+    <w:p>
+      <w:pPr>
+        <w:spacing w:before="600"/>
+        <w:jc w:val="center"/>
+        <w:rPr>
+          <w:b/>
+          <w:bCs/>
+          <w:sz w:val="44"/>
+          <w:szCs w:val="44"/>
+        </w:rPr>
+      </w:pPr>
+      <w:r>
+        <w:rPr>
+          <w:b/>
+          <w:bCs/>
+          <w:sz w:val="44"/>
+          <w:szCs w:val="44"/>
+        </w:rPr>
+        <w:t>Monitoring Report For {{</w:t>
+      </w:r>
+      <w:proofErr w:type="spellStart"/>
+      <w:r>
+        <w:rPr>
+          <w:b/>
+          <w:bCs/>
+          <w:sz w:val="44"/>
+          <w:szCs w:val="44"/>
+        </w:rPr>
+        <w:t>organization_name</w:t>
+      </w:r>
+      <w:proofErr w:type="spellEnd"/>
+      <w:r>
+        <w:rPr>
+          <w:b/>
+          <w:bCs/>
+          <w:sz w:val="44"/>
+          <w:szCs w:val="44"/>
+        </w:rPr>
+        <w:t>}}</w:t>
+      </w:r>
+    </w:p>
     <w:sectPr>
       <w:headerReference w:type="even" r:id="rId6"/>
       <w:headerReference w:type="default" r:id="rId7"/>
@@ -734,6 +774,7 @@
   <w:style w:type="paragraph" w:default="1" w:styleId="Normal">
     <w:name w:val="Normal"/>
     <w:qFormat/>
+    <w:rsid w:val="0060135B"/>
   </w:style>
   <w:style w:type="character" w:default="1" w:styleId="DefaultParagraphFont">
     <w:name w:val="Default Paragraph Font"/>

--- a/reportgen/templates/template.docx
+++ b/reportgen/templates/template.docx
@@ -42,6 +42,18 @@
         </w:rPr>
         <w:t>}}</w:t>
       </w:r>
+    </w:p>
+    <w:p>
+      <w:pPr>
+        <w:spacing w:before="600"/>
+        <w:jc w:val="center"/>
+        <w:rPr>
+          <w:b/>
+          <w:bCs/>
+          <w:sz w:val="44"/>
+          <w:szCs w:val="44"/>
+        </w:rPr>
+      </w:pPr>
     </w:p>
     <w:sectPr>
       <w:headerReference w:type="even" r:id="rId6"/>

--- a/reportgen/templates/template.docx
+++ b/reportgen/templates/template.docx
@@ -43,28 +43,17 @@
         <w:t>}}</w:t>
       </w:r>
     </w:p>
-    <w:p>
-      <w:pPr>
-        <w:spacing w:before="600"/>
-        <w:jc w:val="center"/>
-        <w:rPr>
-          <w:b/>
-          <w:bCs/>
-          <w:sz w:val="44"/>
-          <w:szCs w:val="44"/>
-        </w:rPr>
-      </w:pPr>
-    </w:p>
+    <w:p/>
+    <w:p/>
     <w:sectPr>
-      <w:headerReference w:type="even" r:id="rId6"/>
-      <w:headerReference w:type="default" r:id="rId7"/>
-      <w:footerReference w:type="even" r:id="rId8"/>
-      <w:footerReference w:type="default" r:id="rId9"/>
-      <w:headerReference w:type="first" r:id="rId10"/>
-      <w:footerReference w:type="first" r:id="rId11"/>
+      <w:headerReference w:type="default" r:id="rId6"/>
+      <w:footerReference w:type="default" r:id="rId7"/>
+      <w:headerReference w:type="first" r:id="rId8"/>
+      <w:footerReference w:type="first" r:id="rId9"/>
       <w:pgSz w:w="12240" w:h="15840"/>
-      <w:pgMar w:top="1440" w:right="1440" w:bottom="1440" w:left="1440" w:header="576" w:footer="720" w:gutter="0"/>
+      <w:pgMar w:top="1440" w:right="1440" w:bottom="1440" w:left="1440" w:header="576" w:footer="288" w:gutter="0"/>
       <w:cols w:space="720"/>
+      <w:titlePg/>
       <w:docGrid w:linePitch="360"/>
     </w:sectPr>
   </w:body>
@@ -93,15 +82,77 @@
 <file path=word/footer1.xml><?xml version="1.0" encoding="utf-8"?>
 <w:ftr xmlns:wpc="http://schemas.microsoft.com/office/word/2010/wordprocessingCanvas" xmlns:cx="http://schemas.microsoft.com/office/drawing/2014/chartex" xmlns:cx1="http://schemas.microsoft.com/office/drawing/2015/9/8/chartex" xmlns:cx2="http://schemas.microsoft.com/office/drawing/2015/10/21/chartex" xmlns:cx3="http://schemas.microsoft.com/office/drawing/2016/5/9/chartex" xmlns:cx4="http://schemas.microsoft.com/office/drawing/2016/5/10/chartex" xmlns:cx5="http://schemas.microsoft.com/office/drawing/2016/5/11/chartex" xmlns:cx6="http://schemas.microsoft.com/office/drawing/2016/5/12/chartex" xmlns:cx7="http://schemas.microsoft.com/office/drawing/2016/5/13/chartex" xmlns:cx8="http://schemas.microsoft.com/office/drawing/2016/5/14/chartex" xmlns:mc="http://schemas.openxmlformats.org/markup-compatibility/2006" xmlns:aink="http://schemas.microsoft.com/office/drawing/2016/ink" xmlns:am3d="http://schemas.microsoft.com/office/drawing/2017/model3d" xmlns:o="urn:schemas-microsoft-com:office:office" xmlns:oel="http://schemas.microsoft.com/office/2019/extlst" xmlns:r="http://schemas.openxmlformats.org/officeDocument/2006/relationships" xmlns:m="http://schemas.openxmlformats.org/officeDocument/2006/math" xmlns:v="urn:schemas-microsoft-com:vml" xmlns:wp14="http://schemas.microsoft.com/office/word/2010/wordprocessingDrawing" xmlns:wp="http://schemas.openxmlformats.org/drawingml/2006/wordprocessingDrawing" xmlns:w10="urn:schemas-microsoft-com:office:word" xmlns:w="http://schemas.openxmlformats.org/wordprocessingml/2006/main" xmlns:w14="http://schemas.microsoft.com/office/word/2010/wordml" xmlns:w15="http://schemas.microsoft.com/office/word/2012/wordml" xmlns:w16cex="http://schemas.microsoft.com/office/word/2018/wordml/cex" xmlns:w16cid="http://schemas.microsoft.com/office/word/2016/wordml/cid" xmlns:w16="http://schemas.microsoft.com/office/word/2018/wordml" xmlns:w16du="http://schemas.microsoft.com/office/word/2023/wordml/word16du" xmlns:w16sdtdh="http://schemas.microsoft.com/office/word/2020/wordml/sdtdatahash" xmlns:w16se="http://schemas.microsoft.com/office/word/2015/wordml/symex" xmlns:wpg="http://schemas.microsoft.com/office/word/2010/wordprocessingGroup" xmlns:wpi="http://schemas.microsoft.com/office/word/2010/wordprocessingInk" xmlns:wne="http://schemas.microsoft.com/office/word/2006/wordml" xmlns:wps="http://schemas.microsoft.com/office/word/2010/wordprocessingShape" mc:Ignorable="w14 w15 w16se w16cid w16 w16cex w16sdtdh wp14">
   <w:p>
-    <w:pPr>
-      <w:pStyle w:val="Footer"/>
-    </w:pPr>
+    <w:r>
+      <w:rPr>
+        <w:noProof/>
+      </w:rPr>
+      <mc:AlternateContent>
+        <mc:Choice Requires="wps">
+          <w:drawing>
+            <wp:anchor distT="0" distB="0" distL="114300" distR="114300" simplePos="0" relativeHeight="251662336" behindDoc="0" locked="0" layoutInCell="1" allowOverlap="1" wp14:anchorId="0038BC75" wp14:editId="1BA28210">
+              <wp:simplePos x="0" y="0"/>
+              <wp:positionH relativeFrom="column">
+                <wp:posOffset>0</wp:posOffset>
+              </wp:positionH>
+              <wp:positionV relativeFrom="paragraph">
+                <wp:posOffset>62519</wp:posOffset>
+              </wp:positionV>
+              <wp:extent cx="5943600" cy="0"/>
+              <wp:effectExtent l="0" t="0" r="12700" b="12700"/>
+              <wp:wrapNone/>
+              <wp:docPr id="8" name="Straight Connector 8"/>
+              <wp:cNvGraphicFramePr/>
+              <a:graphic xmlns:a="http://schemas.openxmlformats.org/drawingml/2006/main">
+                <a:graphicData uri="http://schemas.microsoft.com/office/word/2010/wordprocessingShape">
+                  <wps:wsp>
+                    <wps:cNvCnPr/>
+                    <wps:spPr>
+                      <a:xfrm>
+                        <a:off x="0" y="0"/>
+                        <a:ext cx="5943600" cy="0"/>
+                      </a:xfrm>
+                      <a:prstGeom prst="line">
+                        <a:avLst/>
+                      </a:prstGeom>
+                      <a:ln w="12700">
+                        <a:solidFill>
+                          <a:schemeClr val="bg2">
+                            <a:lumMod val="90000"/>
+                          </a:schemeClr>
+                        </a:solidFill>
+                      </a:ln>
+                    </wps:spPr>
+                    <wps:style>
+                      <a:lnRef idx="1">
+                        <a:schemeClr val="accent1"/>
+                      </a:lnRef>
+                      <a:fillRef idx="0">
+                        <a:schemeClr val="accent1"/>
+                      </a:fillRef>
+                      <a:effectRef idx="0">
+                        <a:schemeClr val="accent1"/>
+                      </a:effectRef>
+                      <a:fontRef idx="minor">
+                        <a:schemeClr val="tx1"/>
+                      </a:fontRef>
+                    </wps:style>
+                    <wps:bodyPr/>
+                  </wps:wsp>
+                </a:graphicData>
+              </a:graphic>
+            </wp:anchor>
+          </w:drawing>
+        </mc:Choice>
+        <mc:Fallback>
+          <w:pict>
+            <v:line w14:anchorId="1B2AC5F3" id="Straight Connector 8" o:spid="_x0000_s1026" style="position:absolute;z-index:251662336;visibility:visible;mso-wrap-style:square;mso-wrap-distance-left:9pt;mso-wrap-distance-top:0;mso-wrap-distance-right:9pt;mso-wrap-distance-bottom:0;mso-position-horizontal:absolute;mso-position-horizontal-relative:text;mso-position-vertical:absolute;mso-position-vertical-relative:text" from="0,4.9pt" to="468pt,4.9pt" o:gfxdata="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" strokecolor="#cfcdcd [2894]" strokeweight="1pt">
+              <v:stroke joinstyle="miter"/>
+            </v:line>
+          </w:pict>
+        </mc:Fallback>
+      </mc:AlternateContent>
+    </w:r>
   </w:p>
-</w:ftr>
-</file>
-
-<file path=word/footer2.xml><?xml version="1.0" encoding="utf-8"?>
-<w:ftr xmlns:wpc="http://schemas.microsoft.com/office/word/2010/wordprocessingCanvas" xmlns:cx="http://schemas.microsoft.com/office/drawing/2014/chartex" xmlns:cx1="http://schemas.microsoft.com/office/drawing/2015/9/8/chartex" xmlns:cx2="http://schemas.microsoft.com/office/drawing/2015/10/21/chartex" xmlns:cx3="http://schemas.microsoft.com/office/drawing/2016/5/9/chartex" xmlns:cx4="http://schemas.microsoft.com/office/drawing/2016/5/10/chartex" xmlns:cx5="http://schemas.microsoft.com/office/drawing/2016/5/11/chartex" xmlns:cx6="http://schemas.microsoft.com/office/drawing/2016/5/12/chartex" xmlns:cx7="http://schemas.microsoft.com/office/drawing/2016/5/13/chartex" xmlns:cx8="http://schemas.microsoft.com/office/drawing/2016/5/14/chartex" xmlns:mc="http://schemas.openxmlformats.org/markup-compatibility/2006" xmlns:aink="http://schemas.microsoft.com/office/drawing/2016/ink" xmlns:am3d="http://schemas.microsoft.com/office/drawing/2017/model3d" xmlns:o="urn:schemas-microsoft-com:office:office" xmlns:oel="http://schemas.microsoft.com/office/2019/extlst" xmlns:r="http://schemas.openxmlformats.org/officeDocument/2006/relationships" xmlns:m="http://schemas.openxmlformats.org/officeDocument/2006/math" xmlns:v="urn:schemas-microsoft-com:vml" xmlns:wp14="http://schemas.microsoft.com/office/word/2010/wordprocessingDrawing" xmlns:wp="http://schemas.openxmlformats.org/drawingml/2006/wordprocessingDrawing" xmlns:w10="urn:schemas-microsoft-com:office:word" xmlns:w="http://schemas.openxmlformats.org/wordprocessingml/2006/main" xmlns:w14="http://schemas.microsoft.com/office/word/2010/wordml" xmlns:w15="http://schemas.microsoft.com/office/word/2012/wordml" xmlns:w16cex="http://schemas.microsoft.com/office/word/2018/wordml/cex" xmlns:w16cid="http://schemas.microsoft.com/office/word/2016/wordml/cid" xmlns:w16="http://schemas.microsoft.com/office/word/2018/wordml" xmlns:w16du="http://schemas.microsoft.com/office/word/2023/wordml/word16du" xmlns:w16sdtdh="http://schemas.microsoft.com/office/word/2020/wordml/sdtdatahash" xmlns:w16se="http://schemas.microsoft.com/office/word/2015/wordml/symex" xmlns:wpg="http://schemas.microsoft.com/office/word/2010/wordprocessingGroup" xmlns:wpi="http://schemas.microsoft.com/office/word/2010/wordprocessingInk" xmlns:wne="http://schemas.microsoft.com/office/word/2006/wordml" xmlns:wps="http://schemas.microsoft.com/office/word/2010/wordprocessingShape" mc:Ignorable="w14 w15 w16se w16cid w16 w16cex w16sdtdh wp14">
   <w:tbl>
     <w:tblPr>
       <w:tblW w:w="5000" w:type="pct"/>
@@ -120,44 +171,65 @@
     </w:tblGrid>
     <w:tr>
       <w:trPr>
-        <w:trHeight w:hRule="exact" w:val="115"/>
         <w:jc w:val="center"/>
       </w:trPr>
       <w:tc>
         <w:tcPr>
           <w:tcW w:w="4686" w:type="dxa"/>
-          <w:shd w:val="clear" w:color="auto" w:fill="4472C4" w:themeFill="accent1"/>
-          <w:tcMar>
-            <w:top w:w="0" w:type="dxa"/>
-            <w:bottom w:w="0" w:type="dxa"/>
-          </w:tcMar>
+          <w:shd w:val="clear" w:color="auto" w:fill="auto"/>
+          <w:vAlign w:val="center"/>
         </w:tcPr>
         <w:p>
           <w:pPr>
-            <w:pStyle w:val="Header"/>
+            <w:pStyle w:val="Footer"/>
             <w:tabs>
               <w:tab w:val="clear" w:pos="4680"/>
               <w:tab w:val="clear" w:pos="9360"/>
             </w:tabs>
             <w:rPr>
               <w:caps/>
-              <w:sz w:val="18"/>
+              <w:color w:val="000000" w:themeColor="text1"/>
+              <w:sz w:val="18"/>
+              <w:szCs w:val="18"/>
             </w:rPr>
           </w:pPr>
+          <w:r>
+            <w:rPr>
+              <w:color w:val="000000" w:themeColor="text1"/>
+              <w:sz w:val="18"/>
+              <w:szCs w:val="18"/>
+            </w:rPr>
+            <w:t>{{</w:t>
+          </w:r>
+          <w:proofErr w:type="spellStart"/>
+          <w:r>
+            <w:rPr>
+              <w:color w:val="000000" w:themeColor="text1"/>
+              <w:sz w:val="18"/>
+              <w:szCs w:val="18"/>
+            </w:rPr>
+            <w:t>footer_metadata</w:t>
+          </w:r>
+          <w:proofErr w:type="spellEnd"/>
+          <w:r>
+            <w:rPr>
+              <w:color w:val="000000" w:themeColor="text1"/>
+              <w:sz w:val="18"/>
+              <w:szCs w:val="18"/>
+            </w:rPr>
+            <w:t>}}</w:t>
+          </w:r>
         </w:p>
       </w:tc>
       <w:tc>
         <w:tcPr>
           <w:tcW w:w="4674" w:type="dxa"/>
-          <w:shd w:val="clear" w:color="auto" w:fill="4472C4" w:themeFill="accent1"/>
-          <w:tcMar>
-            <w:top w:w="0" w:type="dxa"/>
-            <w:bottom w:w="0" w:type="dxa"/>
-          </w:tcMar>
+          <w:shd w:val="clear" w:color="auto" w:fill="auto"/>
+          <w:vAlign w:val="center"/>
         </w:tcPr>
         <w:p>
           <w:pPr>
-            <w:pStyle w:val="Header"/>
+            <w:pStyle w:val="Footer"/>
             <w:tabs>
               <w:tab w:val="clear" w:pos="4680"/>
               <w:tab w:val="clear" w:pos="9360"/>
@@ -165,12 +237,228 @@
             <w:jc w:val="right"/>
             <w:rPr>
               <w:caps/>
-              <w:sz w:val="18"/>
+              <w:color w:val="000000" w:themeColor="text1"/>
+              <w:sz w:val="18"/>
+              <w:szCs w:val="18"/>
             </w:rPr>
           </w:pPr>
+          <w:r>
+            <w:rPr>
+              <w:caps/>
+              <w:color w:val="000000" w:themeColor="text1"/>
+              <w:sz w:val="18"/>
+              <w:szCs w:val="18"/>
+            </w:rPr>
+            <w:fldChar w:fldCharType="begin"/>
+          </w:r>
+          <w:r>
+            <w:rPr>
+              <w:caps/>
+              <w:color w:val="000000" w:themeColor="text1"/>
+              <w:sz w:val="18"/>
+              <w:szCs w:val="18"/>
+            </w:rPr>
+            <w:instrText xml:space="preserve"> PAGE   \* MERGEFORMAT </w:instrText>
+          </w:r>
+          <w:r>
+            <w:rPr>
+              <w:caps/>
+              <w:color w:val="000000" w:themeColor="text1"/>
+              <w:sz w:val="18"/>
+              <w:szCs w:val="18"/>
+            </w:rPr>
+            <w:fldChar w:fldCharType="separate"/>
+          </w:r>
+          <w:r>
+            <w:rPr>
+              <w:caps/>
+              <w:color w:val="000000" w:themeColor="text1"/>
+              <w:sz w:val="18"/>
+              <w:szCs w:val="18"/>
+            </w:rPr>
+            <w:t>1</w:t>
+          </w:r>
+          <w:r>
+            <w:rPr>
+              <w:caps/>
+              <w:noProof/>
+              <w:color w:val="000000" w:themeColor="text1"/>
+              <w:sz w:val="18"/>
+              <w:szCs w:val="18"/>
+            </w:rPr>
+            <w:fldChar w:fldCharType="end"/>
+          </w:r>
+          <w:r>
+            <w:rPr>
+              <w:rFonts w:cstheme="minorHAnsi"/>
+              <w:noProof/>
+              <w:color w:val="000000" w:themeColor="text1"/>
+              <w:sz w:val="18"/>
+              <w:szCs w:val="18"/>
+            </w:rPr>
+            <w:t xml:space="preserve"> of</w:t>
+          </w:r>
+          <w:r>
+            <w:rPr>
+              <w:noProof/>
+              <w:color w:val="000000" w:themeColor="text1"/>
+              <w:sz w:val="18"/>
+              <w:szCs w:val="18"/>
+            </w:rPr>
+            <w:t xml:space="preserve"> </w:t>
+          </w:r>
+          <w:r>
+            <w:rPr>
+              <w:caps/>
+              <w:noProof/>
+              <w:color w:val="000000" w:themeColor="text1"/>
+              <w:sz w:val="18"/>
+              <w:szCs w:val="18"/>
+            </w:rPr>
+            <w:fldChar w:fldCharType="begin"/>
+          </w:r>
+          <w:r>
+            <w:rPr>
+              <w:caps/>
+              <w:noProof/>
+              <w:color w:val="000000" w:themeColor="text1"/>
+              <w:sz w:val="18"/>
+              <w:szCs w:val="18"/>
+            </w:rPr>
+            <w:instrText xml:space="preserve"> NUMPAGES  \* MERGEFORMAT </w:instrText>
+          </w:r>
+          <w:r>
+            <w:rPr>
+              <w:caps/>
+              <w:noProof/>
+              <w:color w:val="000000" w:themeColor="text1"/>
+              <w:sz w:val="18"/>
+              <w:szCs w:val="18"/>
+            </w:rPr>
+            <w:fldChar w:fldCharType="separate"/>
+          </w:r>
+          <w:r>
+            <w:rPr>
+              <w:caps/>
+              <w:noProof/>
+              <w:color w:val="000000" w:themeColor="text1"/>
+              <w:sz w:val="18"/>
+              <w:szCs w:val="18"/>
+            </w:rPr>
+            <w:t>2</w:t>
+          </w:r>
+          <w:r>
+            <w:rPr>
+              <w:caps/>
+              <w:noProof/>
+              <w:color w:val="000000" w:themeColor="text1"/>
+              <w:sz w:val="18"/>
+              <w:szCs w:val="18"/>
+            </w:rPr>
+            <w:fldChar w:fldCharType="end"/>
+          </w:r>
         </w:p>
       </w:tc>
     </w:tr>
+  </w:tbl>
+  <w:p>
+    <w:pPr>
+      <w:pStyle w:val="Footer"/>
+    </w:pPr>
+  </w:p>
+</w:ftr>
+</file>
+
+<file path=word/footer2.xml><?xml version="1.0" encoding="utf-8"?>
+<w:ftr xmlns:wpc="http://schemas.microsoft.com/office/word/2010/wordprocessingCanvas" xmlns:cx="http://schemas.microsoft.com/office/drawing/2014/chartex" xmlns:cx1="http://schemas.microsoft.com/office/drawing/2015/9/8/chartex" xmlns:cx2="http://schemas.microsoft.com/office/drawing/2015/10/21/chartex" xmlns:cx3="http://schemas.microsoft.com/office/drawing/2016/5/9/chartex" xmlns:cx4="http://schemas.microsoft.com/office/drawing/2016/5/10/chartex" xmlns:cx5="http://schemas.microsoft.com/office/drawing/2016/5/11/chartex" xmlns:cx6="http://schemas.microsoft.com/office/drawing/2016/5/12/chartex" xmlns:cx7="http://schemas.microsoft.com/office/drawing/2016/5/13/chartex" xmlns:cx8="http://schemas.microsoft.com/office/drawing/2016/5/14/chartex" xmlns:mc="http://schemas.openxmlformats.org/markup-compatibility/2006" xmlns:aink="http://schemas.microsoft.com/office/drawing/2016/ink" xmlns:am3d="http://schemas.microsoft.com/office/drawing/2017/model3d" xmlns:o="urn:schemas-microsoft-com:office:office" xmlns:oel="http://schemas.microsoft.com/office/2019/extlst" xmlns:r="http://schemas.openxmlformats.org/officeDocument/2006/relationships" xmlns:m="http://schemas.openxmlformats.org/officeDocument/2006/math" xmlns:v="urn:schemas-microsoft-com:vml" xmlns:wp14="http://schemas.microsoft.com/office/word/2010/wordprocessingDrawing" xmlns:wp="http://schemas.openxmlformats.org/drawingml/2006/wordprocessingDrawing" xmlns:w10="urn:schemas-microsoft-com:office:word" xmlns:w="http://schemas.openxmlformats.org/wordprocessingml/2006/main" xmlns:w14="http://schemas.microsoft.com/office/word/2010/wordml" xmlns:w15="http://schemas.microsoft.com/office/word/2012/wordml" xmlns:w16cex="http://schemas.microsoft.com/office/word/2018/wordml/cex" xmlns:w16cid="http://schemas.microsoft.com/office/word/2016/wordml/cid" xmlns:w16="http://schemas.microsoft.com/office/word/2018/wordml" xmlns:w16du="http://schemas.microsoft.com/office/word/2023/wordml/word16du" xmlns:w16sdtdh="http://schemas.microsoft.com/office/word/2020/wordml/sdtdatahash" xmlns:w16se="http://schemas.microsoft.com/office/word/2015/wordml/symex" xmlns:wpg="http://schemas.microsoft.com/office/word/2010/wordprocessingGroup" xmlns:wpi="http://schemas.microsoft.com/office/word/2010/wordprocessingInk" xmlns:wne="http://schemas.microsoft.com/office/word/2006/wordml" xmlns:wps="http://schemas.microsoft.com/office/word/2010/wordprocessingShape" mc:Ignorable="w14 w15 w16se w16cid w16 w16cex w16sdtdh wp14">
+  <w:p>
+    <w:r>
+      <w:rPr>
+        <w:noProof/>
+      </w:rPr>
+      <mc:AlternateContent>
+        <mc:Choice Requires="wps">
+          <w:drawing>
+            <wp:anchor distT="0" distB="0" distL="114300" distR="114300" simplePos="0" relativeHeight="251664384" behindDoc="0" locked="0" layoutInCell="1" allowOverlap="1" wp14:anchorId="00BCDF75" wp14:editId="68D54559">
+              <wp:simplePos x="0" y="0"/>
+              <wp:positionH relativeFrom="column">
+                <wp:posOffset>0</wp:posOffset>
+              </wp:positionH>
+              <wp:positionV relativeFrom="paragraph">
+                <wp:posOffset>62519</wp:posOffset>
+              </wp:positionV>
+              <wp:extent cx="5943600" cy="0"/>
+              <wp:effectExtent l="0" t="0" r="12700" b="12700"/>
+              <wp:wrapNone/>
+              <wp:docPr id="9" name="Straight Connector 9"/>
+              <wp:cNvGraphicFramePr/>
+              <a:graphic xmlns:a="http://schemas.openxmlformats.org/drawingml/2006/main">
+                <a:graphicData uri="http://schemas.microsoft.com/office/word/2010/wordprocessingShape">
+                  <wps:wsp>
+                    <wps:cNvCnPr/>
+                    <wps:spPr>
+                      <a:xfrm>
+                        <a:off x="0" y="0"/>
+                        <a:ext cx="5943600" cy="0"/>
+                      </a:xfrm>
+                      <a:prstGeom prst="line">
+                        <a:avLst/>
+                      </a:prstGeom>
+                      <a:ln w="12700">
+                        <a:solidFill>
+                          <a:schemeClr val="bg2">
+                            <a:lumMod val="90000"/>
+                          </a:schemeClr>
+                        </a:solidFill>
+                      </a:ln>
+                    </wps:spPr>
+                    <wps:style>
+                      <a:lnRef idx="1">
+                        <a:schemeClr val="accent1"/>
+                      </a:lnRef>
+                      <a:fillRef idx="0">
+                        <a:schemeClr val="accent1"/>
+                      </a:fillRef>
+                      <a:effectRef idx="0">
+                        <a:schemeClr val="accent1"/>
+                      </a:effectRef>
+                      <a:fontRef idx="minor">
+                        <a:schemeClr val="tx1"/>
+                      </a:fontRef>
+                    </wps:style>
+                    <wps:bodyPr/>
+                  </wps:wsp>
+                </a:graphicData>
+              </a:graphic>
+            </wp:anchor>
+          </w:drawing>
+        </mc:Choice>
+        <mc:Fallback>
+          <w:pict>
+            <v:line w14:anchorId="29DA7F9B" id="Straight Connector 9" o:spid="_x0000_s1026" style="position:absolute;z-index:251664384;visibility:visible;mso-wrap-style:square;mso-wrap-distance-left:9pt;mso-wrap-distance-top:0;mso-wrap-distance-right:9pt;mso-wrap-distance-bottom:0;mso-position-horizontal:absolute;mso-position-horizontal-relative:text;mso-position-vertical:absolute;mso-position-vertical-relative:text" from="0,4.9pt" to="468pt,4.9pt" o:gfxdata="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" strokecolor="#cfcdcd [2894]" strokeweight="1pt">
+              <v:stroke joinstyle="miter"/>
+            </v:line>
+          </w:pict>
+        </mc:Fallback>
+      </mc:AlternateContent>
+    </w:r>
+  </w:p>
+  <w:tbl>
+    <w:tblPr>
+      <w:tblW w:w="5000" w:type="pct"/>
+      <w:jc w:val="center"/>
+      <w:tblCellMar>
+        <w:top w:w="144" w:type="dxa"/>
+        <w:left w:w="115" w:type="dxa"/>
+        <w:bottom w:w="144" w:type="dxa"/>
+        <w:right w:w="115" w:type="dxa"/>
+      </w:tblCellMar>
+      <w:tblLook w:val="04A0" w:firstRow="1" w:lastRow="0" w:firstColumn="1" w:lastColumn="0" w:noHBand="0" w:noVBand="1"/>
+    </w:tblPr>
+    <w:tblGrid>
+      <w:gridCol w:w="4686"/>
+      <w:gridCol w:w="4674"/>
+    </w:tblGrid>
     <w:tr>
       <w:trPr>
         <w:jc w:val="center"/>
@@ -190,18 +478,36 @@
             </w:tabs>
             <w:rPr>
               <w:caps/>
-              <w:color w:val="808080" w:themeColor="background1" w:themeShade="80"/>
+              <w:color w:val="000000" w:themeColor="text1"/>
               <w:sz w:val="18"/>
               <w:szCs w:val="18"/>
             </w:rPr>
           </w:pPr>
           <w:r>
             <w:rPr>
-              <w:color w:val="808080" w:themeColor="background1" w:themeShade="80"/>
-              <w:sz w:val="18"/>
-              <w:szCs w:val="18"/>
-            </w:rPr>
-            <w:t>{{footer_metadata}}</w:t>
+              <w:color w:val="000000" w:themeColor="text1"/>
+              <w:sz w:val="18"/>
+              <w:szCs w:val="18"/>
+            </w:rPr>
+            <w:t>{{</w:t>
+          </w:r>
+          <w:proofErr w:type="spellStart"/>
+          <w:r>
+            <w:rPr>
+              <w:color w:val="000000" w:themeColor="text1"/>
+              <w:sz w:val="18"/>
+              <w:szCs w:val="18"/>
+            </w:rPr>
+            <w:t>footer_metadata</w:t>
+          </w:r>
+          <w:proofErr w:type="spellEnd"/>
+          <w:r>
+            <w:rPr>
+              <w:color w:val="000000" w:themeColor="text1"/>
+              <w:sz w:val="18"/>
+              <w:szCs w:val="18"/>
+            </w:rPr>
+            <w:t>}}</w:t>
           </w:r>
         </w:p>
       </w:tc>
@@ -221,7 +527,7 @@
             <w:jc w:val="right"/>
             <w:rPr>
               <w:caps/>
-              <w:color w:val="808080" w:themeColor="background1" w:themeShade="80"/>
+              <w:color w:val="000000" w:themeColor="text1"/>
               <w:sz w:val="18"/>
               <w:szCs w:val="18"/>
             </w:rPr>
@@ -229,7 +535,7 @@
           <w:r>
             <w:rPr>
               <w:caps/>
-              <w:color w:val="808080" w:themeColor="background1" w:themeShade="80"/>
+              <w:color w:val="000000" w:themeColor="text1"/>
               <w:sz w:val="18"/>
               <w:szCs w:val="18"/>
             </w:rPr>
@@ -238,7 +544,7 @@
           <w:r>
             <w:rPr>
               <w:caps/>
-              <w:color w:val="808080" w:themeColor="background1" w:themeShade="80"/>
+              <w:color w:val="000000" w:themeColor="text1"/>
               <w:sz w:val="18"/>
               <w:szCs w:val="18"/>
             </w:rPr>
@@ -247,7 +553,7 @@
           <w:r>
             <w:rPr>
               <w:caps/>
-              <w:color w:val="808080" w:themeColor="background1" w:themeShade="80"/>
+              <w:color w:val="000000" w:themeColor="text1"/>
               <w:sz w:val="18"/>
               <w:szCs w:val="18"/>
             </w:rPr>
@@ -256,8 +562,86 @@
           <w:r>
             <w:rPr>
               <w:caps/>
+              <w:color w:val="000000" w:themeColor="text1"/>
+              <w:sz w:val="18"/>
+              <w:szCs w:val="18"/>
+            </w:rPr>
+            <w:t>2</w:t>
+          </w:r>
+          <w:r>
+            <w:rPr>
+              <w:caps/>
               <w:noProof/>
-              <w:color w:val="808080" w:themeColor="background1" w:themeShade="80"/>
+              <w:color w:val="000000" w:themeColor="text1"/>
+              <w:sz w:val="18"/>
+              <w:szCs w:val="18"/>
+            </w:rPr>
+            <w:fldChar w:fldCharType="end"/>
+          </w:r>
+          <w:r>
+            <w:rPr>
+              <w:caps/>
+              <w:noProof/>
+              <w:color w:val="000000" w:themeColor="text1"/>
+              <w:sz w:val="18"/>
+              <w:szCs w:val="18"/>
+            </w:rPr>
+            <w:t xml:space="preserve"> </w:t>
+          </w:r>
+          <w:r>
+            <w:rPr>
+              <w:rFonts w:cstheme="minorHAnsi"/>
+              <w:noProof/>
+              <w:color w:val="000000" w:themeColor="text1"/>
+              <w:sz w:val="18"/>
+              <w:szCs w:val="18"/>
+            </w:rPr>
+            <w:t>of</w:t>
+          </w:r>
+          <w:r>
+            <w:rPr>
+              <w:noProof/>
+              <w:color w:val="000000" w:themeColor="text1"/>
+              <w:sz w:val="18"/>
+              <w:szCs w:val="18"/>
+            </w:rPr>
+            <w:t xml:space="preserve"> </w:t>
+          </w:r>
+          <w:r>
+            <w:rPr>
+              <w:caps/>
+              <w:noProof/>
+              <w:color w:val="000000" w:themeColor="text1"/>
+              <w:sz w:val="18"/>
+              <w:szCs w:val="18"/>
+            </w:rPr>
+            <w:fldChar w:fldCharType="begin"/>
+          </w:r>
+          <w:r>
+            <w:rPr>
+              <w:caps/>
+              <w:noProof/>
+              <w:color w:val="000000" w:themeColor="text1"/>
+              <w:sz w:val="18"/>
+              <w:szCs w:val="18"/>
+            </w:rPr>
+            <w:instrText xml:space="preserve"> NUMPAGES  \* MERGEFORMAT </w:instrText>
+          </w:r>
+          <w:r>
+            <w:rPr>
+              <w:caps/>
+              <w:noProof/>
+              <w:color w:val="000000" w:themeColor="text1"/>
+              <w:sz w:val="18"/>
+              <w:szCs w:val="18"/>
+            </w:rPr>
+            <w:fldChar w:fldCharType="separate"/>
+          </w:r>
+          <w:r>
+            <w:rPr>
+              <w:caps/>
+              <w:noProof/>
+              <w:color w:val="000000" w:themeColor="text1"/>
               <w:sz w:val="18"/>
               <w:szCs w:val="18"/>
             </w:rPr>
@@ -267,7 +651,7 @@
             <w:rPr>
               <w:caps/>
               <w:noProof/>
-              <w:color w:val="808080" w:themeColor="background1" w:themeShade="80"/>
+              <w:color w:val="000000" w:themeColor="text1"/>
               <w:sz w:val="18"/>
               <w:szCs w:val="18"/>
             </w:rPr>
@@ -277,16 +661,6 @@
       </w:tc>
     </w:tr>
   </w:tbl>
-  <w:p>
-    <w:pPr>
-      <w:pStyle w:val="Footer"/>
-    </w:pPr>
-  </w:p>
-</w:ftr>
-</file>
-
-<file path=word/footer3.xml><?xml version="1.0" encoding="utf-8"?>
-<w:ftr xmlns:wpc="http://schemas.microsoft.com/office/word/2010/wordprocessingCanvas" xmlns:cx="http://schemas.microsoft.com/office/drawing/2014/chartex" xmlns:cx1="http://schemas.microsoft.com/office/drawing/2015/9/8/chartex" xmlns:cx2="http://schemas.microsoft.com/office/drawing/2015/10/21/chartex" xmlns:cx3="http://schemas.microsoft.com/office/drawing/2016/5/9/chartex" xmlns:cx4="http://schemas.microsoft.com/office/drawing/2016/5/10/chartex" xmlns:cx5="http://schemas.microsoft.com/office/drawing/2016/5/11/chartex" xmlns:cx6="http://schemas.microsoft.com/office/drawing/2016/5/12/chartex" xmlns:cx7="http://schemas.microsoft.com/office/drawing/2016/5/13/chartex" xmlns:cx8="http://schemas.microsoft.com/office/drawing/2016/5/14/chartex" xmlns:mc="http://schemas.openxmlformats.org/markup-compatibility/2006" xmlns:aink="http://schemas.microsoft.com/office/drawing/2016/ink" xmlns:am3d="http://schemas.microsoft.com/office/drawing/2017/model3d" xmlns:o="urn:schemas-microsoft-com:office:office" xmlns:oel="http://schemas.microsoft.com/office/2019/extlst" xmlns:r="http://schemas.openxmlformats.org/officeDocument/2006/relationships" xmlns:m="http://schemas.openxmlformats.org/officeDocument/2006/math" xmlns:v="urn:schemas-microsoft-com:vml" xmlns:wp14="http://schemas.microsoft.com/office/word/2010/wordprocessingDrawing" xmlns:wp="http://schemas.openxmlformats.org/drawingml/2006/wordprocessingDrawing" xmlns:w10="urn:schemas-microsoft-com:office:word" xmlns:w="http://schemas.openxmlformats.org/wordprocessingml/2006/main" xmlns:w14="http://schemas.microsoft.com/office/word/2010/wordml" xmlns:w15="http://schemas.microsoft.com/office/word/2012/wordml" xmlns:w16cex="http://schemas.microsoft.com/office/word/2018/wordml/cex" xmlns:w16cid="http://schemas.microsoft.com/office/word/2016/wordml/cid" xmlns:w16="http://schemas.microsoft.com/office/word/2018/wordml" xmlns:w16du="http://schemas.microsoft.com/office/word/2023/wordml/word16du" xmlns:w16sdtdh="http://schemas.microsoft.com/office/word/2020/wordml/sdtdatahash" xmlns:w16se="http://schemas.microsoft.com/office/word/2015/wordml/symex" xmlns:wpg="http://schemas.microsoft.com/office/word/2010/wordprocessingGroup" xmlns:wpi="http://schemas.microsoft.com/office/word/2010/wordprocessingInk" xmlns:wne="http://schemas.microsoft.com/office/word/2006/wordml" xmlns:wps="http://schemas.microsoft.com/office/word/2010/wordprocessingShape" mc:Ignorable="w14 w15 w16se w16cid w16 w16cex w16sdtdh wp14">
   <w:p>
     <w:pPr>
       <w:pStyle w:val="Footer"/>
@@ -319,6 +693,8 @@
   <w:p>
     <w:pPr>
       <w:pStyle w:val="Header"/>
+      <w:ind w:left="-446" w:firstLine="90"/>
+      <w:jc w:val="center"/>
     </w:pPr>
   </w:p>
 </w:hdr>
@@ -329,17 +705,23 @@
   <w:p>
     <w:pPr>
       <w:pStyle w:val="Header"/>
-      <w:ind w:left="-446" w:firstLine="90"/>
-      <w:jc w:val="center"/>
     </w:pPr>
     <w:r>
       <w:rPr>
         <w:noProof/>
       </w:rPr>
       <w:drawing>
-        <wp:inline distT="0" distB="0" distL="0" distR="0" wp14:anchorId="60B2A4BA" wp14:editId="5CA1DDA9">
-          <wp:extent cx="6528816" cy="640080"/>
+        <wp:anchor distT="0" distB="0" distL="114300" distR="114300" simplePos="0" relativeHeight="251665408" behindDoc="1" locked="0" layoutInCell="1" allowOverlap="1" wp14:anchorId="0C48C143" wp14:editId="4036870D">
+          <wp:simplePos x="0" y="0"/>
+          <wp:positionH relativeFrom="column">
+            <wp:posOffset>-914400</wp:posOffset>
+          </wp:positionH>
+          <wp:positionV relativeFrom="paragraph">
+            <wp:posOffset>-362585</wp:posOffset>
+          </wp:positionV>
+          <wp:extent cx="7772400" cy="762293"/>
           <wp:effectExtent l="0" t="0" r="0" b="0"/>
+          <wp:wrapNone/>
           <wp:docPr id="1" name="Picture 1"/>
           <wp:cNvGraphicFramePr>
             <a:graphicFrameLocks xmlns:a="http://schemas.openxmlformats.org/drawingml/2006/main" noChangeAspect="1"/>
@@ -366,7 +748,7 @@
                 <pic:spPr>
                   <a:xfrm>
                     <a:off x="0" y="0"/>
-                    <a:ext cx="6528816" cy="640080"/>
+                    <a:ext cx="7772400" cy="762293"/>
                   </a:xfrm>
                   <a:prstGeom prst="rect">
                     <a:avLst/>
@@ -375,19 +757,15 @@
               </pic:pic>
             </a:graphicData>
           </a:graphic>
-        </wp:inline>
+          <wp14:sizeRelH relativeFrom="page">
+            <wp14:pctWidth>0</wp14:pctWidth>
+          </wp14:sizeRelH>
+          <wp14:sizeRelV relativeFrom="page">
+            <wp14:pctHeight>0</wp14:pctHeight>
+          </wp14:sizeRelV>
+        </wp:anchor>
       </w:drawing>
     </w:r>
-  </w:p>
-</w:hdr>
-</file>
-
-<file path=word/header3.xml><?xml version="1.0" encoding="utf-8"?>
-<w:hdr xmlns:wpc="http://schemas.microsoft.com/office/word/2010/wordprocessingCanvas" xmlns:cx="http://schemas.microsoft.com/office/drawing/2014/chartex" xmlns:cx1="http://schemas.microsoft.com/office/drawing/2015/9/8/chartex" xmlns:cx2="http://schemas.microsoft.com/office/drawing/2015/10/21/chartex" xmlns:cx3="http://schemas.microsoft.com/office/drawing/2016/5/9/chartex" xmlns:cx4="http://schemas.microsoft.com/office/drawing/2016/5/10/chartex" xmlns:cx5="http://schemas.microsoft.com/office/drawing/2016/5/11/chartex" xmlns:cx6="http://schemas.microsoft.com/office/drawing/2016/5/12/chartex" xmlns:cx7="http://schemas.microsoft.com/office/drawing/2016/5/13/chartex" xmlns:cx8="http://schemas.microsoft.com/office/drawing/2016/5/14/chartex" xmlns:mc="http://schemas.openxmlformats.org/markup-compatibility/2006" xmlns:aink="http://schemas.microsoft.com/office/drawing/2016/ink" xmlns:am3d="http://schemas.microsoft.com/office/drawing/2017/model3d" xmlns:o="urn:schemas-microsoft-com:office:office" xmlns:oel="http://schemas.microsoft.com/office/2019/extlst" xmlns:r="http://schemas.openxmlformats.org/officeDocument/2006/relationships" xmlns:m="http://schemas.openxmlformats.org/officeDocument/2006/math" xmlns:v="urn:schemas-microsoft-com:vml" xmlns:wp14="http://schemas.microsoft.com/office/word/2010/wordprocessingDrawing" xmlns:wp="http://schemas.openxmlformats.org/drawingml/2006/wordprocessingDrawing" xmlns:w10="urn:schemas-microsoft-com:office:word" xmlns:w="http://schemas.openxmlformats.org/wordprocessingml/2006/main" xmlns:w14="http://schemas.microsoft.com/office/word/2010/wordml" xmlns:w15="http://schemas.microsoft.com/office/word/2012/wordml" xmlns:w16cex="http://schemas.microsoft.com/office/word/2018/wordml/cex" xmlns:w16cid="http://schemas.microsoft.com/office/word/2016/wordml/cid" xmlns:w16="http://schemas.microsoft.com/office/word/2018/wordml" xmlns:w16du="http://schemas.microsoft.com/office/word/2023/wordml/word16du" xmlns:w16sdtdh="http://schemas.microsoft.com/office/word/2020/wordml/sdtdatahash" xmlns:w16se="http://schemas.microsoft.com/office/word/2015/wordml/symex" xmlns:wpg="http://schemas.microsoft.com/office/word/2010/wordprocessingGroup" xmlns:wpi="http://schemas.microsoft.com/office/word/2010/wordprocessingInk" xmlns:wne="http://schemas.microsoft.com/office/word/2006/wordml" xmlns:wps="http://schemas.microsoft.com/office/word/2010/wordprocessingShape" mc:Ignorable="w14 w15 w16se w16cid w16 w16cex w16sdtdh wp14">
-  <w:p>
-    <w:pPr>
-      <w:pStyle w:val="Header"/>
-    </w:pPr>
   </w:p>
 </w:hdr>
 </file>
@@ -862,24 +1240,32 @@
     <w:aliases w:val="FiddlerStyle"/>
     <w:basedOn w:val="TableNormal"/>
     <w:uiPriority w:val="39"/>
-    <w:rsid w:val="0049795E"/>
+    <w:rsid w:val="00D04D9B"/>
+    <w:pPr>
+      <w:spacing w:before="160" w:after="160"/>
+      <w:ind w:left="576" w:right="576"/>
+    </w:pPr>
+    <w:rPr>
+      <w:rFonts w:cs="Arial (Body CS)"/>
+    </w:rPr>
     <w:tblPr>
       <w:tblBorders>
-        <w:top w:val="single" w:sz="4" w:space="0" w:color="auto"/>
-        <w:left w:val="single" w:sz="4" w:space="0" w:color="auto"/>
-        <w:bottom w:val="single" w:sz="4" w:space="0" w:color="auto"/>
-        <w:right w:val="single" w:sz="4" w:space="0" w:color="auto"/>
-        <w:insideH w:val="single" w:sz="4" w:space="0" w:color="auto"/>
-        <w:insideV w:val="single" w:sz="4" w:space="0" w:color="auto"/>
+        <w:bottom w:val="single" w:sz="6" w:space="0" w:color="D0CECE" w:themeColor="background2" w:themeShade="E6"/>
+        <w:insideH w:val="single" w:sz="6" w:space="0" w:color="D0CECE" w:themeColor="background2" w:themeShade="E6"/>
+        <w:insideV w:val="single" w:sz="6" w:space="0" w:color="D0CECE" w:themeColor="background2" w:themeShade="E6"/>
       </w:tblBorders>
     </w:tblPr>
+    <w:tcPr>
+      <w:shd w:val="clear" w:color="auto" w:fill="FFFFFF" w:themeFill="background1"/>
+      <w:vAlign w:val="center"/>
+    </w:tcPr>
     <w:tblStylePr w:type="firstRow">
       <w:rPr>
         <w:b/>
       </w:rPr>
       <w:tblPr/>
       <w:tcPr>
-        <w:shd w:val="clear" w:color="auto" w:fill="D0CECE" w:themeFill="background2" w:themeFillShade="E6"/>
+        <w:shd w:val="clear" w:color="auto" w:fill="F2F2F2" w:themeFill="background1" w:themeFillShade="F2"/>
       </w:tcPr>
     </w:tblStylePr>
   </w:style>
@@ -1120,6 +1506,159 @@
         <w:insideV w:val="single" w:sz="4" w:space="0" w:color="auto"/>
       </w:tblBorders>
     </w:tblPr>
+  </w:style>
+  <w:style w:type="table" w:styleId="TableGridLight">
+    <w:name w:val="Grid Table Light"/>
+    <w:basedOn w:val="TableNormal"/>
+    <w:uiPriority w:val="40"/>
+    <w:rsid w:val="00CF1749"/>
+    <w:tblPr>
+      <w:tblBorders>
+        <w:top w:val="single" w:sz="4" w:space="0" w:color="BFBFBF" w:themeColor="background1" w:themeShade="BF"/>
+        <w:left w:val="single" w:sz="4" w:space="0" w:color="BFBFBF" w:themeColor="background1" w:themeShade="BF"/>
+        <w:bottom w:val="single" w:sz="4" w:space="0" w:color="BFBFBF" w:themeColor="background1" w:themeShade="BF"/>
+        <w:right w:val="single" w:sz="4" w:space="0" w:color="BFBFBF" w:themeColor="background1" w:themeShade="BF"/>
+        <w:insideH w:val="single" w:sz="4" w:space="0" w:color="BFBFBF" w:themeColor="background1" w:themeShade="BF"/>
+        <w:insideV w:val="single" w:sz="4" w:space="0" w:color="BFBFBF" w:themeColor="background1" w:themeShade="BF"/>
+      </w:tblBorders>
+    </w:tblPr>
+  </w:style>
+  <w:style w:type="table" w:styleId="PlainTable1">
+    <w:name w:val="Plain Table 1"/>
+    <w:basedOn w:val="TableNormal"/>
+    <w:uiPriority w:val="41"/>
+    <w:rsid w:val="00CF1749"/>
+    <w:tblPr>
+      <w:tblStyleRowBandSize w:val="1"/>
+      <w:tblStyleColBandSize w:val="1"/>
+      <w:tblBorders>
+        <w:top w:val="single" w:sz="4" w:space="0" w:color="BFBFBF" w:themeColor="background1" w:themeShade="BF"/>
+        <w:left w:val="single" w:sz="4" w:space="0" w:color="BFBFBF" w:themeColor="background1" w:themeShade="BF"/>
+        <w:bottom w:val="single" w:sz="4" w:space="0" w:color="BFBFBF" w:themeColor="background1" w:themeShade="BF"/>
+        <w:right w:val="single" w:sz="4" w:space="0" w:color="BFBFBF" w:themeColor="background1" w:themeShade="BF"/>
+        <w:insideH w:val="single" w:sz="4" w:space="0" w:color="BFBFBF" w:themeColor="background1" w:themeShade="BF"/>
+        <w:insideV w:val="single" w:sz="4" w:space="0" w:color="BFBFBF" w:themeColor="background1" w:themeShade="BF"/>
+      </w:tblBorders>
+    </w:tblPr>
+    <w:tblStylePr w:type="firstRow">
+      <w:rPr>
+        <w:b/>
+        <w:bCs/>
+      </w:rPr>
+    </w:tblStylePr>
+    <w:tblStylePr w:type="lastRow">
+      <w:rPr>
+        <w:b/>
+        <w:bCs/>
+      </w:rPr>
+      <w:tblPr/>
+      <w:tcPr>
+        <w:tcBorders>
+          <w:top w:val="double" w:sz="4" w:space="0" w:color="BFBFBF" w:themeColor="background1" w:themeShade="BF"/>
+        </w:tcBorders>
+      </w:tcPr>
+    </w:tblStylePr>
+    <w:tblStylePr w:type="firstCol">
+      <w:rPr>
+        <w:b/>
+        <w:bCs/>
+      </w:rPr>
+    </w:tblStylePr>
+    <w:tblStylePr w:type="lastCol">
+      <w:rPr>
+        <w:b/>
+        <w:bCs/>
+      </w:rPr>
+    </w:tblStylePr>
+    <w:tblStylePr w:type="band1Vert">
+      <w:tblPr/>
+      <w:tcPr>
+        <w:shd w:val="clear" w:color="auto" w:fill="F2F2F2" w:themeFill="background1" w:themeFillShade="F2"/>
+      </w:tcPr>
+    </w:tblStylePr>
+    <w:tblStylePr w:type="band1Horz">
+      <w:tblPr/>
+      <w:tcPr>
+        <w:shd w:val="clear" w:color="auto" w:fill="F2F2F2" w:themeFill="background1" w:themeFillShade="F2"/>
+      </w:tcPr>
+    </w:tblStylePr>
+  </w:style>
+  <w:style w:type="table" w:styleId="PlainTable2">
+    <w:name w:val="Plain Table 2"/>
+    <w:basedOn w:val="TableNormal"/>
+    <w:uiPriority w:val="42"/>
+    <w:rsid w:val="00CF1749"/>
+    <w:tblPr>
+      <w:tblStyleRowBandSize w:val="1"/>
+      <w:tblStyleColBandSize w:val="1"/>
+      <w:tblBorders>
+        <w:top w:val="single" w:sz="4" w:space="0" w:color="7F7F7F" w:themeColor="text1" w:themeTint="80"/>
+        <w:bottom w:val="single" w:sz="4" w:space="0" w:color="7F7F7F" w:themeColor="text1" w:themeTint="80"/>
+      </w:tblBorders>
+    </w:tblPr>
+    <w:tblStylePr w:type="firstRow">
+      <w:rPr>
+        <w:b/>
+        <w:bCs/>
+      </w:rPr>
+      <w:tblPr/>
+      <w:tcPr>
+        <w:tcBorders>
+          <w:bottom w:val="single" w:sz="4" w:space="0" w:color="7F7F7F" w:themeColor="text1" w:themeTint="80"/>
+        </w:tcBorders>
+      </w:tcPr>
+    </w:tblStylePr>
+    <w:tblStylePr w:type="lastRow">
+      <w:rPr>
+        <w:b/>
+        <w:bCs/>
+      </w:rPr>
+      <w:tblPr/>
+      <w:tcPr>
+        <w:tcBorders>
+          <w:top w:val="single" w:sz="4" w:space="0" w:color="7F7F7F" w:themeColor="text1" w:themeTint="80"/>
+        </w:tcBorders>
+      </w:tcPr>
+    </w:tblStylePr>
+    <w:tblStylePr w:type="firstCol">
+      <w:rPr>
+        <w:b/>
+        <w:bCs/>
+      </w:rPr>
+    </w:tblStylePr>
+    <w:tblStylePr w:type="lastCol">
+      <w:rPr>
+        <w:b/>
+        <w:bCs/>
+      </w:rPr>
+    </w:tblStylePr>
+    <w:tblStylePr w:type="band1Vert">
+      <w:tblPr/>
+      <w:tcPr>
+        <w:tcBorders>
+          <w:left w:val="single" w:sz="4" w:space="0" w:color="7F7F7F" w:themeColor="text1" w:themeTint="80"/>
+          <w:right w:val="single" w:sz="4" w:space="0" w:color="7F7F7F" w:themeColor="text1" w:themeTint="80"/>
+        </w:tcBorders>
+      </w:tcPr>
+    </w:tblStylePr>
+    <w:tblStylePr w:type="band2Vert">
+      <w:tblPr/>
+      <w:tcPr>
+        <w:tcBorders>
+          <w:left w:val="single" w:sz="4" w:space="0" w:color="7F7F7F" w:themeColor="text1" w:themeTint="80"/>
+          <w:right w:val="single" w:sz="4" w:space="0" w:color="7F7F7F" w:themeColor="text1" w:themeTint="80"/>
+        </w:tcBorders>
+      </w:tcPr>
+    </w:tblStylePr>
+    <w:tblStylePr w:type="band1Horz">
+      <w:tblPr/>
+      <w:tcPr>
+        <w:tcBorders>
+          <w:top w:val="single" w:sz="4" w:space="0" w:color="7F7F7F" w:themeColor="text1" w:themeTint="80"/>
+          <w:bottom w:val="single" w:sz="4" w:space="0" w:color="7F7F7F" w:themeColor="text1" w:themeTint="80"/>
+        </w:tcBorders>
+      </w:tcPr>
+    </w:tblStylePr>
   </w:style>
 </w:styles>
 </file>

--- a/reportgen/templates/template.docx
+++ b/reportgen/templates/template.docx
@@ -43,8 +43,18 @@
         <w:t>}}</w:t>
       </w:r>
     </w:p>
-    <w:p/>
-    <w:p/>
+    <w:p>
+      <w:pPr>
+        <w:spacing w:before="600"/>
+        <w:jc w:val="center"/>
+        <w:rPr>
+          <w:b/>
+          <w:bCs/>
+          <w:sz w:val="20"/>
+          <w:szCs w:val="20"/>
+        </w:rPr>
+      </w:pPr>
+    </w:p>
     <w:sectPr>
       <w:headerReference w:type="default" r:id="rId6"/>
       <w:footerReference w:type="default" r:id="rId7"/>
@@ -1240,10 +1250,11 @@
     <w:aliases w:val="FiddlerStyle"/>
     <w:basedOn w:val="TableNormal"/>
     <w:uiPriority w:val="39"/>
-    <w:rsid w:val="00D04D9B"/>
+    <w:rsid w:val="00CE3C67"/>
     <w:pPr>
-      <w:spacing w:before="160" w:after="160"/>
-      <w:ind w:left="576" w:right="576"/>
+      <w:spacing w:before="60" w:after="60"/>
+      <w:ind w:left="144" w:right="144"/>
+      <w:jc w:val="center"/>
     </w:pPr>
     <w:rPr>
       <w:rFonts w:cs="Arial (Body CS)"/>
